--- a/Xceed.Words.NET.Examples/Samples/Pdf/Resources/DocumentToConvert.docx
+++ b/Xceed.Words.NET.Examples/Samples/Pdf/Resources/DocumentToConvert.docx
@@ -1,6 +1,6 @@
 
 <file path=word/document.xml><?xml version="1.0" encoding="utf-8"?>
-<w:document xmlns:wpc="http://schemas.microsoft.com/office/word/2010/wordprocessingCanvas" xmlns:cx="http://schemas.microsoft.com/office/drawing/2014/chartex" xmlns:cx1="http://schemas.microsoft.com/office/drawing/2015/9/8/chartex" xmlns:cx2="http://schemas.microsoft.com/office/drawing/2015/10/21/chartex" xmlns:cx3="http://schemas.microsoft.com/office/drawing/2016/5/9/chartex" xmlns:cx4="http://schemas.microsoft.com/office/drawing/2016/5/10/chartex" xmlns:cx5="http://schemas.microsoft.com/office/drawing/2016/5/11/chartex" xmlns:cx6="http://schemas.microsoft.com/office/drawing/2016/5/12/chartex" xmlns:cx7="http://schemas.microsoft.com/office/drawing/2016/5/13/chartex" xmlns:cx8="http://schemas.microsoft.com/office/drawing/2016/5/14/chartex" xmlns:mc="http://schemas.openxmlformats.org/markup-compatibility/2006" xmlns:aink="http://schemas.microsoft.com/office/drawing/2016/ink" xmlns:am3d="http://schemas.microsoft.com/office/drawing/2017/model3d" xmlns:o="urn:schemas-microsoft-com:office:office" xmlns:r="http://schemas.openxmlformats.org/officeDocument/2006/relationships" xmlns:m="http://schemas.openxmlformats.org/officeDocument/2006/math" xmlns:v="urn:schemas-microsoft-com:vml" xmlns:wp14="http://schemas.microsoft.com/office/word/2010/wordprocessingDrawing" xmlns:wp="http://schemas.openxmlformats.org/drawingml/2006/wordprocessingDrawing" xmlns:w10="urn:schemas-microsoft-com:office:word" xmlns:w="http://schemas.openxmlformats.org/wordprocessingml/2006/main" xmlns:w14="http://schemas.microsoft.com/office/word/2010/wordml" xmlns:w15="http://schemas.microsoft.com/office/word/2012/wordml" xmlns:w16cid="http://schemas.microsoft.com/office/word/2016/wordml/cid" xmlns:w16se="http://schemas.microsoft.com/office/word/2015/wordml/symex" xmlns:wpg="http://schemas.microsoft.com/office/word/2010/wordprocessingGroup" xmlns:wpi="http://schemas.microsoft.com/office/word/2010/wordprocessingInk" xmlns:wne="http://schemas.microsoft.com/office/word/2006/wordml" xmlns:wps="http://schemas.microsoft.com/office/word/2010/wordprocessingShape" mc:Ignorable="w14 w15 w16se w16cid wp14">
+<w:document xmlns:wpc="http://schemas.microsoft.com/office/word/2010/wordprocessingCanvas" xmlns:cx="http://schemas.microsoft.com/office/drawing/2014/chartex" xmlns:cx1="http://schemas.microsoft.com/office/drawing/2015/9/8/chartex" xmlns:cx2="http://schemas.microsoft.com/office/drawing/2015/10/21/chartex" xmlns:cx3="http://schemas.microsoft.com/office/drawing/2016/5/9/chartex" xmlns:cx4="http://schemas.microsoft.com/office/drawing/2016/5/10/chartex" xmlns:cx5="http://schemas.microsoft.com/office/drawing/2016/5/11/chartex" xmlns:cx6="http://schemas.microsoft.com/office/drawing/2016/5/12/chartex" xmlns:cx7="http://schemas.microsoft.com/office/drawing/2016/5/13/chartex" xmlns:cx8="http://schemas.microsoft.com/office/drawing/2016/5/14/chartex" xmlns:mc="http://schemas.openxmlformats.org/markup-compatibility/2006" xmlns:aink="http://schemas.microsoft.com/office/drawing/2016/ink" xmlns:am3d="http://schemas.microsoft.com/office/drawing/2017/model3d" xmlns:o="urn:schemas-microsoft-com:office:office" xmlns:oel="http://schemas.microsoft.com/office/2019/extlst" xmlns:r="http://schemas.openxmlformats.org/officeDocument/2006/relationships" xmlns:m="http://schemas.openxmlformats.org/officeDocument/2006/math" xmlns:v="urn:schemas-microsoft-com:vml" xmlns:wp14="http://schemas.microsoft.com/office/word/2010/wordprocessingDrawing" xmlns:wp="http://schemas.openxmlformats.org/drawingml/2006/wordprocessingDrawing" xmlns:w10="urn:schemas-microsoft-com:office:word" xmlns:w="http://schemas.openxmlformats.org/wordprocessingml/2006/main" xmlns:w14="http://schemas.microsoft.com/office/word/2010/wordml" xmlns:w15="http://schemas.microsoft.com/office/word/2012/wordml" xmlns:w16cex="http://schemas.microsoft.com/office/word/2018/wordml/cex" xmlns:w16cid="http://schemas.microsoft.com/office/word/2016/wordml/cid" xmlns:w16="http://schemas.microsoft.com/office/word/2018/wordml" xmlns:w16du="http://schemas.microsoft.com/office/word/2023/wordml/word16du" xmlns:w16sdtdh="http://schemas.microsoft.com/office/word/2020/wordml/sdtdatahash" xmlns:w16se="http://schemas.microsoft.com/office/word/2015/wordml/symex" xmlns:wpg="http://schemas.microsoft.com/office/word/2010/wordprocessingGroup" xmlns:wpi="http://schemas.microsoft.com/office/word/2010/wordprocessingInk" xmlns:wne="http://schemas.microsoft.com/office/word/2006/wordml" xmlns:wps="http://schemas.microsoft.com/office/word/2010/wordprocessingShape" mc:Ignorable="w14 w15 w16se w16cid w16 w16cex w16sdtdh w16du wp14">
   <w:body>
     <w:p>
       <w:pPr>
@@ -13,7 +13,7 @@
           <w:lang w:val="fr-CA" w:eastAsia="fr-CA"/>
         </w:rPr>
         <w:drawing>
-          <wp:inline distT="0" distB="0" distL="0" distR="0">
+          <wp:inline distT="0" distB="0" distL="0" distR="0" wp14:anchorId="1E4AF9A9" wp14:editId="3D589D37">
             <wp:extent cx="1933575" cy="514350"/>
             <wp:effectExtent l="0" t="0" r="0" b="0"/>
             <wp:docPr id="1" name="Picture 1" descr="oasis"/>
@@ -104,7 +104,13 @@
         <w:pStyle w:val="Titlepageinfo"/>
       </w:pPr>
       <w:r>
-        <w:t>Location:</w:t>
+        <w:rPr>
+          <w:u w:val="single"/>
+        </w:rPr>
+        <w:t>Location</w:t>
+      </w:r>
+      <w:r>
+        <w:t>:</w:t>
       </w:r>
     </w:p>
     <w:p>
@@ -2052,16 +2058,13 @@
       <w:pPr>
         <w:pStyle w:val="ListContinue"/>
       </w:pPr>
-      <w:r>
-        <w:t xml:space="preserve">List </w:t>
-      </w:r>
       <w:proofErr w:type="gramStart"/>
       <w:r>
-        <w:t>continue</w:t>
+        <w:t>List</w:t>
       </w:r>
       <w:proofErr w:type="gramEnd"/>
       <w:r>
-        <w:t>.</w:t>
+        <w:t xml:space="preserve"> continue.</w:t>
       </w:r>
     </w:p>
     <w:p>
@@ -2086,12 +2089,7 @@
       </w:pPr>
       <w:r>
         <w:lastRenderedPageBreak/>
-        <w:t xml:space="preserve">For bibliography lists, </w:t>
-      </w:r>
-      <w:bookmarkStart w:id="9" w:name="_GoBack"/>
-      <w:bookmarkEnd w:id="9"/>
-      <w:r>
-        <w:t xml:space="preserve">use the </w:t>
+        <w:t xml:space="preserve">For bibliography lists, use the </w:t>
       </w:r>
       <w:r>
         <w:rPr>
@@ -2157,11 +2155,11 @@
       <w:pPr>
         <w:pStyle w:val="Heading2"/>
       </w:pPr>
-      <w:bookmarkStart w:id="10" w:name="_Toc12011607"/>
+      <w:bookmarkStart w:id="9" w:name="_Toc12011607"/>
       <w:r>
         <w:t>Tables</w:t>
       </w:r>
-      <w:bookmarkEnd w:id="10"/>
+      <w:bookmarkEnd w:id="9"/>
     </w:p>
     <w:p>
       <w:r>
@@ -2179,11 +2177,11 @@
       <w:pPr>
         <w:pStyle w:val="Heading2"/>
       </w:pPr>
-      <w:bookmarkStart w:id="11" w:name="_Toc12011608"/>
+      <w:bookmarkStart w:id="10" w:name="_Toc12011608"/>
       <w:r>
         <w:t>Code Examples</w:t>
       </w:r>
-      <w:bookmarkEnd w:id="11"/>
+      <w:bookmarkEnd w:id="10"/>
     </w:p>
     <w:p>
       <w:r>
@@ -2763,15 +2761,7 @@
         <w:pStyle w:val="Example"/>
       </w:pPr>
       <w:r>
-        <w:t>GET http://&lt;host name and path</w:t>
-      </w:r>
-      <w:proofErr w:type="gramStart"/>
-      <w:r>
-        <w:t>&gt;?TARGET</w:t>
-      </w:r>
-      <w:proofErr w:type="gramEnd"/>
-      <w:r>
-        <w:t>=&lt;Target&gt;...&lt;HTTP-Version&gt;</w:t>
+        <w:t>GET http://&lt;host name and path&gt;?TARGET=&lt;Target&gt;...&lt;HTTP-Version&gt;</w:t>
       </w:r>
     </w:p>
     <w:p>
@@ -2802,15 +2792,7 @@
         <w:pStyle w:val="Examplesmall"/>
       </w:pPr>
       <w:r>
-        <w:t>GET http://&lt;host name and path</w:t>
-      </w:r>
-      <w:proofErr w:type="gramStart"/>
-      <w:r>
-        <w:t>&gt;?TARGET</w:t>
-      </w:r>
-      <w:proofErr w:type="gramEnd"/>
-      <w:r>
-        <w:t>=&lt;Target&gt;...&lt;HTTP-Version&gt;</w:t>
+        <w:t>GET http://&lt;host name and path&gt;?TARGET=&lt;Target&gt;...&lt;HTTP-Version&gt;</w:t>
       </w:r>
     </w:p>
     <w:p>
@@ -2825,11 +2807,11 @@
       <w:pPr>
         <w:pStyle w:val="Heading2"/>
       </w:pPr>
-      <w:bookmarkStart w:id="12" w:name="_Toc12011609"/>
+      <w:bookmarkStart w:id="11" w:name="_Toc12011609"/>
       <w:r>
         <w:t>Character Styles</w:t>
       </w:r>
-      <w:bookmarkEnd w:id="12"/>
+      <w:bookmarkEnd w:id="11"/>
     </w:p>
     <w:p>
       <w:r>
@@ -3006,48 +2988,40 @@
       <w:pPr>
         <w:pStyle w:val="Heading1"/>
       </w:pPr>
-      <w:bookmarkStart w:id="13" w:name="_Toc12011610"/>
+      <w:bookmarkStart w:id="12" w:name="_Toc12011610"/>
       <w:r>
         <w:lastRenderedPageBreak/>
         <w:t>References</w:t>
       </w:r>
+      <w:bookmarkEnd w:id="12"/>
+    </w:p>
+    <w:p>
+      <w:pPr>
+        <w:pStyle w:val="Heading2"/>
+      </w:pPr>
+      <w:bookmarkStart w:id="13" w:name="_Ref7502892"/>
+      <w:bookmarkStart w:id="14" w:name="_Toc12011611"/>
+      <w:r>
+        <w:t>Normative</w:t>
+      </w:r>
       <w:bookmarkEnd w:id="13"/>
-    </w:p>
-    <w:p>
-      <w:pPr>
-        <w:pStyle w:val="Heading2"/>
-      </w:pPr>
-      <w:bookmarkStart w:id="14" w:name="_Ref7502892"/>
-      <w:bookmarkStart w:id="15" w:name="_Toc12011611"/>
-      <w:r>
-        <w:t>Normative</w:t>
-      </w:r>
       <w:bookmarkEnd w:id="14"/>
+    </w:p>
+    <w:p>
+      <w:pPr>
+        <w:pStyle w:val="Ref"/>
+      </w:pPr>
+      <w:bookmarkStart w:id="15" w:name="rfc2119"/>
+      <w:r>
+        <w:rPr>
+          <w:rStyle w:val="Refterm"/>
+        </w:rPr>
+        <w:t>[RFC2119]</w:t>
+      </w:r>
       <w:bookmarkEnd w:id="15"/>
-    </w:p>
-    <w:p>
-      <w:pPr>
-        <w:pStyle w:val="Ref"/>
-      </w:pPr>
-      <w:bookmarkStart w:id="16" w:name="rfc2119"/>
-      <w:r>
-        <w:rPr>
-          <w:rStyle w:val="Refterm"/>
-        </w:rPr>
-        <w:t>[RFC2119]</w:t>
-      </w:r>
-      <w:bookmarkEnd w:id="16"/>
       <w:r>
         <w:tab/>
-        <w:t xml:space="preserve">S. </w:t>
-      </w:r>
-      <w:proofErr w:type="spellStart"/>
-      <w:r>
-        <w:t>Bradner</w:t>
-      </w:r>
-      <w:proofErr w:type="spellEnd"/>
-      <w:r>
-        <w:t xml:space="preserve">, </w:t>
+        <w:t xml:space="preserve">S. Bradner, </w:t>
       </w:r>
       <w:r>
         <w:rPr>
@@ -3075,12 +3049,12 @@
       <w:pPr>
         <w:pStyle w:val="AppendixHeading1"/>
       </w:pPr>
-      <w:bookmarkStart w:id="17" w:name="_Toc12011612"/>
+      <w:bookmarkStart w:id="16" w:name="_Toc12011612"/>
       <w:r>
         <w:lastRenderedPageBreak/>
         <w:t>Acknowledgments</w:t>
       </w:r>
-      <w:bookmarkEnd w:id="17"/>
+      <w:bookmarkEnd w:id="16"/>
     </w:p>
     <w:p>
       <w:r>
@@ -3168,12 +3142,12 @@
       <w:pPr>
         <w:pStyle w:val="AppendixHeading1"/>
       </w:pPr>
-      <w:bookmarkStart w:id="18" w:name="_Toc12011613"/>
+      <w:bookmarkStart w:id="17" w:name="_Toc12011613"/>
       <w:r>
         <w:lastRenderedPageBreak/>
         <w:t>Revision History</w:t>
       </w:r>
-      <w:bookmarkEnd w:id="18"/>
+      <w:bookmarkEnd w:id="17"/>
     </w:p>
     <w:p>
       <w:pPr>
@@ -3426,24 +3400,16 @@
       <w:pPr>
         <w:pStyle w:val="AppendixHeading1"/>
       </w:pPr>
-      <w:bookmarkStart w:id="19" w:name="_Toc12011614"/>
+      <w:bookmarkStart w:id="18" w:name="_Toc12011614"/>
       <w:r>
         <w:lastRenderedPageBreak/>
         <w:t>Notices</w:t>
       </w:r>
-      <w:bookmarkEnd w:id="19"/>
-    </w:p>
-    <w:p>
-      <w:r>
-        <w:t xml:space="preserve">OASIS takes no position regarding the validity or scope of any intellectual property or other rights that might be claimed to pertain to the implementation or use of the technology described in this document or the extent to which any license under such rights might or might not be available; neither does it represent that it has made any effort to identify any such rights. Information on OASIS's procedures with respect to rights in OASIS specifications can be found at the OASIS website. Copies of claims of rights made available for publication and any assurances of licenses to be made available, or the result of an attempt made to obtain a general license or permission for the use of such proprietary rights by </w:t>
-      </w:r>
-      <w:proofErr w:type="spellStart"/>
-      <w:r>
-        <w:t>implementors</w:t>
-      </w:r>
-      <w:proofErr w:type="spellEnd"/>
-      <w:r>
-        <w:t xml:space="preserve"> or users of this specification, can be obtained from the OASIS Executive Director.</w:t>
+      <w:bookmarkEnd w:id="18"/>
+    </w:p>
+    <w:p>
+      <w:r>
+        <w:t>OASIS takes no position regarding the validity or scope of any intellectual property or other rights that might be claimed to pertain to the implementation or use of the technology described in this document or the extent to which any license under such rights might or might not be available; neither does it represent that it has made any effort to identify any such rights. Information on OASIS's procedures with respect to rights in OASIS specifications can be found at the OASIS website. Copies of claims of rights made available for publication and any assurances of licenses to be made available, or the result of an attempt made to obtain a general license or permission for the use of such proprietary rights by implementors or users of this specification, can be obtained from the OASIS Executive Director.</w:t>
       </w:r>
     </w:p>
     <w:p>
@@ -3520,7 +3486,7 @@
 </file>
 
 <file path=word/endnotes.xml><?xml version="1.0" encoding="utf-8"?>
-<w:endnotes xmlns:wpc="http://schemas.microsoft.com/office/word/2010/wordprocessingCanvas" xmlns:cx="http://schemas.microsoft.com/office/drawing/2014/chartex" xmlns:cx1="http://schemas.microsoft.com/office/drawing/2015/9/8/chartex" xmlns:cx2="http://schemas.microsoft.com/office/drawing/2015/10/21/chartex" xmlns:cx3="http://schemas.microsoft.com/office/drawing/2016/5/9/chartex" xmlns:cx4="http://schemas.microsoft.com/office/drawing/2016/5/10/chartex" xmlns:cx5="http://schemas.microsoft.com/office/drawing/2016/5/11/chartex" xmlns:cx6="http://schemas.microsoft.com/office/drawing/2016/5/12/chartex" xmlns:cx7="http://schemas.microsoft.com/office/drawing/2016/5/13/chartex" xmlns:cx8="http://schemas.microsoft.com/office/drawing/2016/5/14/chartex" xmlns:mc="http://schemas.openxmlformats.org/markup-compatibility/2006" xmlns:aink="http://schemas.microsoft.com/office/drawing/2016/ink" xmlns:am3d="http://schemas.microsoft.com/office/drawing/2017/model3d" xmlns:o="urn:schemas-microsoft-com:office:office" xmlns:r="http://schemas.openxmlformats.org/officeDocument/2006/relationships" xmlns:m="http://schemas.openxmlformats.org/officeDocument/2006/math" xmlns:v="urn:schemas-microsoft-com:vml" xmlns:wp14="http://schemas.microsoft.com/office/word/2010/wordprocessingDrawing" xmlns:wp="http://schemas.openxmlformats.org/drawingml/2006/wordprocessingDrawing" xmlns:w10="urn:schemas-microsoft-com:office:word" xmlns:w="http://schemas.openxmlformats.org/wordprocessingml/2006/main" xmlns:w14="http://schemas.microsoft.com/office/word/2010/wordml" xmlns:w15="http://schemas.microsoft.com/office/word/2012/wordml" xmlns:w16cid="http://schemas.microsoft.com/office/word/2016/wordml/cid" xmlns:w16se="http://schemas.microsoft.com/office/word/2015/wordml/symex" xmlns:wpg="http://schemas.microsoft.com/office/word/2010/wordprocessingGroup" xmlns:wpi="http://schemas.microsoft.com/office/word/2010/wordprocessingInk" xmlns:wne="http://schemas.microsoft.com/office/word/2006/wordml" xmlns:wps="http://schemas.microsoft.com/office/word/2010/wordprocessingShape" mc:Ignorable="w14 w15 w16se w16cid wp14">
+<w:endnotes xmlns:wpc="http://schemas.microsoft.com/office/word/2010/wordprocessingCanvas" xmlns:cx="http://schemas.microsoft.com/office/drawing/2014/chartex" xmlns:cx1="http://schemas.microsoft.com/office/drawing/2015/9/8/chartex" xmlns:cx2="http://schemas.microsoft.com/office/drawing/2015/10/21/chartex" xmlns:cx3="http://schemas.microsoft.com/office/drawing/2016/5/9/chartex" xmlns:cx4="http://schemas.microsoft.com/office/drawing/2016/5/10/chartex" xmlns:cx5="http://schemas.microsoft.com/office/drawing/2016/5/11/chartex" xmlns:cx6="http://schemas.microsoft.com/office/drawing/2016/5/12/chartex" xmlns:cx7="http://schemas.microsoft.com/office/drawing/2016/5/13/chartex" xmlns:cx8="http://schemas.microsoft.com/office/drawing/2016/5/14/chartex" xmlns:mc="http://schemas.openxmlformats.org/markup-compatibility/2006" xmlns:aink="http://schemas.microsoft.com/office/drawing/2016/ink" xmlns:am3d="http://schemas.microsoft.com/office/drawing/2017/model3d" xmlns:o="urn:schemas-microsoft-com:office:office" xmlns:oel="http://schemas.microsoft.com/office/2019/extlst" xmlns:r="http://schemas.openxmlformats.org/officeDocument/2006/relationships" xmlns:m="http://schemas.openxmlformats.org/officeDocument/2006/math" xmlns:v="urn:schemas-microsoft-com:vml" xmlns:wp14="http://schemas.microsoft.com/office/word/2010/wordprocessingDrawing" xmlns:wp="http://schemas.openxmlformats.org/drawingml/2006/wordprocessingDrawing" xmlns:w10="urn:schemas-microsoft-com:office:word" xmlns:w="http://schemas.openxmlformats.org/wordprocessingml/2006/main" xmlns:w14="http://schemas.microsoft.com/office/word/2010/wordml" xmlns:w15="http://schemas.microsoft.com/office/word/2012/wordml" xmlns:w16cex="http://schemas.microsoft.com/office/word/2018/wordml/cex" xmlns:w16cid="http://schemas.microsoft.com/office/word/2016/wordml/cid" xmlns:w16="http://schemas.microsoft.com/office/word/2018/wordml" xmlns:w16du="http://schemas.microsoft.com/office/word/2023/wordml/word16du" xmlns:w16sdtdh="http://schemas.microsoft.com/office/word/2020/wordml/sdtdatahash" xmlns:w16se="http://schemas.microsoft.com/office/word/2015/wordml/symex" xmlns:wpg="http://schemas.microsoft.com/office/word/2010/wordprocessingGroup" xmlns:wpi="http://schemas.microsoft.com/office/word/2010/wordprocessingInk" xmlns:wne="http://schemas.microsoft.com/office/word/2006/wordml" xmlns:wps="http://schemas.microsoft.com/office/word/2010/wordprocessingShape" mc:Ignorable="w14 w15 w16se w16cid w16 w16cex w16sdtdh w16du wp14">
   <w:endnote w:type="separator" w:id="-1">
     <w:p>
       <w:r>
@@ -3539,7 +3505,7 @@
 </file>
 
 <file path=word/footer1.xml><?xml version="1.0" encoding="utf-8"?>
-<w:ftr xmlns:wpc="http://schemas.microsoft.com/office/word/2010/wordprocessingCanvas" xmlns:cx="http://schemas.microsoft.com/office/drawing/2014/chartex" xmlns:cx1="http://schemas.microsoft.com/office/drawing/2015/9/8/chartex" xmlns:cx2="http://schemas.microsoft.com/office/drawing/2015/10/21/chartex" xmlns:cx3="http://schemas.microsoft.com/office/drawing/2016/5/9/chartex" xmlns:cx4="http://schemas.microsoft.com/office/drawing/2016/5/10/chartex" xmlns:cx5="http://schemas.microsoft.com/office/drawing/2016/5/11/chartex" xmlns:cx6="http://schemas.microsoft.com/office/drawing/2016/5/12/chartex" xmlns:cx7="http://schemas.microsoft.com/office/drawing/2016/5/13/chartex" xmlns:cx8="http://schemas.microsoft.com/office/drawing/2016/5/14/chartex" xmlns:mc="http://schemas.openxmlformats.org/markup-compatibility/2006" xmlns:aink="http://schemas.microsoft.com/office/drawing/2016/ink" xmlns:am3d="http://schemas.microsoft.com/office/drawing/2017/model3d" xmlns:o="urn:schemas-microsoft-com:office:office" xmlns:r="http://schemas.openxmlformats.org/officeDocument/2006/relationships" xmlns:m="http://schemas.openxmlformats.org/officeDocument/2006/math" xmlns:v="urn:schemas-microsoft-com:vml" xmlns:wp14="http://schemas.microsoft.com/office/word/2010/wordprocessingDrawing" xmlns:wp="http://schemas.openxmlformats.org/drawingml/2006/wordprocessingDrawing" xmlns:w10="urn:schemas-microsoft-com:office:word" xmlns:w="http://schemas.openxmlformats.org/wordprocessingml/2006/main" xmlns:w14="http://schemas.microsoft.com/office/word/2010/wordml" xmlns:w15="http://schemas.microsoft.com/office/word/2012/wordml" xmlns:w16cid="http://schemas.microsoft.com/office/word/2016/wordml/cid" xmlns:w16se="http://schemas.microsoft.com/office/word/2015/wordml/symex" xmlns:wpg="http://schemas.microsoft.com/office/word/2010/wordprocessingGroup" xmlns:wpi="http://schemas.microsoft.com/office/word/2010/wordprocessingInk" xmlns:wne="http://schemas.microsoft.com/office/word/2006/wordml" xmlns:wps="http://schemas.microsoft.com/office/word/2010/wordprocessingShape" mc:Ignorable="w14 w15 w16se w16cid wp14">
+<w:ftr xmlns:wpc="http://schemas.microsoft.com/office/word/2010/wordprocessingCanvas" xmlns:cx="http://schemas.microsoft.com/office/drawing/2014/chartex" xmlns:cx1="http://schemas.microsoft.com/office/drawing/2015/9/8/chartex" xmlns:cx2="http://schemas.microsoft.com/office/drawing/2015/10/21/chartex" xmlns:cx3="http://schemas.microsoft.com/office/drawing/2016/5/9/chartex" xmlns:cx4="http://schemas.microsoft.com/office/drawing/2016/5/10/chartex" xmlns:cx5="http://schemas.microsoft.com/office/drawing/2016/5/11/chartex" xmlns:cx6="http://schemas.microsoft.com/office/drawing/2016/5/12/chartex" xmlns:cx7="http://schemas.microsoft.com/office/drawing/2016/5/13/chartex" xmlns:cx8="http://schemas.microsoft.com/office/drawing/2016/5/14/chartex" xmlns:mc="http://schemas.openxmlformats.org/markup-compatibility/2006" xmlns:aink="http://schemas.microsoft.com/office/drawing/2016/ink" xmlns:am3d="http://schemas.microsoft.com/office/drawing/2017/model3d" xmlns:o="urn:schemas-microsoft-com:office:office" xmlns:oel="http://schemas.microsoft.com/office/2019/extlst" xmlns:r="http://schemas.openxmlformats.org/officeDocument/2006/relationships" xmlns:m="http://schemas.openxmlformats.org/officeDocument/2006/math" xmlns:v="urn:schemas-microsoft-com:vml" xmlns:wp14="http://schemas.microsoft.com/office/word/2010/wordprocessingDrawing" xmlns:wp="http://schemas.openxmlformats.org/drawingml/2006/wordprocessingDrawing" xmlns:w10="urn:schemas-microsoft-com:office:word" xmlns:w="http://schemas.openxmlformats.org/wordprocessingml/2006/main" xmlns:w14="http://schemas.microsoft.com/office/word/2010/wordml" xmlns:w15="http://schemas.microsoft.com/office/word/2012/wordml" xmlns:w16cex="http://schemas.microsoft.com/office/word/2018/wordml/cex" xmlns:w16cid="http://schemas.microsoft.com/office/word/2016/wordml/cid" xmlns:w16="http://schemas.microsoft.com/office/word/2018/wordml" xmlns:w16du="http://schemas.microsoft.com/office/word/2023/wordml/word16du" xmlns:w16sdtdh="http://schemas.microsoft.com/office/word/2020/wordml/sdtdatahash" xmlns:w16se="http://schemas.microsoft.com/office/word/2015/wordml/symex" xmlns:wpg="http://schemas.microsoft.com/office/word/2010/wordprocessingGroup" xmlns:wpi="http://schemas.microsoft.com/office/word/2010/wordprocessingInk" xmlns:wne="http://schemas.microsoft.com/office/word/2006/wordml" xmlns:wps="http://schemas.microsoft.com/office/word/2010/wordprocessingShape" mc:Ignorable="w14 w15 w16se w16cid w16 w16cex w16sdtdh w16du wp14">
   <w:p>
     <w:pPr>
       <w:pStyle w:val="Footer"/>
@@ -3582,7 +3548,7 @@
 </file>
 
 <file path=word/footer2.xml><?xml version="1.0" encoding="utf-8"?>
-<w:ftr xmlns:wpc="http://schemas.microsoft.com/office/word/2010/wordprocessingCanvas" xmlns:cx="http://schemas.microsoft.com/office/drawing/2014/chartex" xmlns:cx1="http://schemas.microsoft.com/office/drawing/2015/9/8/chartex" xmlns:cx2="http://schemas.microsoft.com/office/drawing/2015/10/21/chartex" xmlns:cx3="http://schemas.microsoft.com/office/drawing/2016/5/9/chartex" xmlns:cx4="http://schemas.microsoft.com/office/drawing/2016/5/10/chartex" xmlns:cx5="http://schemas.microsoft.com/office/drawing/2016/5/11/chartex" xmlns:cx6="http://schemas.microsoft.com/office/drawing/2016/5/12/chartex" xmlns:cx7="http://schemas.microsoft.com/office/drawing/2016/5/13/chartex" xmlns:cx8="http://schemas.microsoft.com/office/drawing/2016/5/14/chartex" xmlns:mc="http://schemas.openxmlformats.org/markup-compatibility/2006" xmlns:aink="http://schemas.microsoft.com/office/drawing/2016/ink" xmlns:am3d="http://schemas.microsoft.com/office/drawing/2017/model3d" xmlns:o="urn:schemas-microsoft-com:office:office" xmlns:r="http://schemas.openxmlformats.org/officeDocument/2006/relationships" xmlns:m="http://schemas.openxmlformats.org/officeDocument/2006/math" xmlns:v="urn:schemas-microsoft-com:vml" xmlns:wp14="http://schemas.microsoft.com/office/word/2010/wordprocessingDrawing" xmlns:wp="http://schemas.openxmlformats.org/drawingml/2006/wordprocessingDrawing" xmlns:w10="urn:schemas-microsoft-com:office:word" xmlns:w="http://schemas.openxmlformats.org/wordprocessingml/2006/main" xmlns:w14="http://schemas.microsoft.com/office/word/2010/wordml" xmlns:w15="http://schemas.microsoft.com/office/word/2012/wordml" xmlns:w16cid="http://schemas.microsoft.com/office/word/2016/wordml/cid" xmlns:w16se="http://schemas.microsoft.com/office/word/2015/wordml/symex" xmlns:wpg="http://schemas.microsoft.com/office/word/2010/wordprocessingGroup" xmlns:wpi="http://schemas.microsoft.com/office/word/2010/wordprocessingInk" xmlns:wne="http://schemas.microsoft.com/office/word/2006/wordml" xmlns:wps="http://schemas.microsoft.com/office/word/2010/wordprocessingShape" mc:Ignorable="w14 w15 w16se w16cid wp14">
+<w:ftr xmlns:wpc="http://schemas.microsoft.com/office/word/2010/wordprocessingCanvas" xmlns:cx="http://schemas.microsoft.com/office/drawing/2014/chartex" xmlns:cx1="http://schemas.microsoft.com/office/drawing/2015/9/8/chartex" xmlns:cx2="http://schemas.microsoft.com/office/drawing/2015/10/21/chartex" xmlns:cx3="http://schemas.microsoft.com/office/drawing/2016/5/9/chartex" xmlns:cx4="http://schemas.microsoft.com/office/drawing/2016/5/10/chartex" xmlns:cx5="http://schemas.microsoft.com/office/drawing/2016/5/11/chartex" xmlns:cx6="http://schemas.microsoft.com/office/drawing/2016/5/12/chartex" xmlns:cx7="http://schemas.microsoft.com/office/drawing/2016/5/13/chartex" xmlns:cx8="http://schemas.microsoft.com/office/drawing/2016/5/14/chartex" xmlns:mc="http://schemas.openxmlformats.org/markup-compatibility/2006" xmlns:aink="http://schemas.microsoft.com/office/drawing/2016/ink" xmlns:am3d="http://schemas.microsoft.com/office/drawing/2017/model3d" xmlns:o="urn:schemas-microsoft-com:office:office" xmlns:oel="http://schemas.microsoft.com/office/2019/extlst" xmlns:r="http://schemas.openxmlformats.org/officeDocument/2006/relationships" xmlns:m="http://schemas.openxmlformats.org/officeDocument/2006/math" xmlns:v="urn:schemas-microsoft-com:vml" xmlns:wp14="http://schemas.microsoft.com/office/word/2010/wordprocessingDrawing" xmlns:wp="http://schemas.openxmlformats.org/drawingml/2006/wordprocessingDrawing" xmlns:w10="urn:schemas-microsoft-com:office:word" xmlns:w="http://schemas.openxmlformats.org/wordprocessingml/2006/main" xmlns:w14="http://schemas.microsoft.com/office/word/2010/wordml" xmlns:w15="http://schemas.microsoft.com/office/word/2012/wordml" xmlns:w16cex="http://schemas.microsoft.com/office/word/2018/wordml/cex" xmlns:w16cid="http://schemas.microsoft.com/office/word/2016/wordml/cid" xmlns:w16="http://schemas.microsoft.com/office/word/2018/wordml" xmlns:w16du="http://schemas.microsoft.com/office/word/2023/wordml/word16du" xmlns:w16sdtdh="http://schemas.microsoft.com/office/word/2020/wordml/sdtdatahash" xmlns:w16se="http://schemas.microsoft.com/office/word/2015/wordml/symex" xmlns:wpg="http://schemas.microsoft.com/office/word/2010/wordprocessingGroup" xmlns:wpi="http://schemas.microsoft.com/office/word/2010/wordprocessingInk" xmlns:wne="http://schemas.microsoft.com/office/word/2006/wordml" xmlns:wps="http://schemas.microsoft.com/office/word/2010/wordprocessingShape" mc:Ignorable="w14 w15 w16se w16cid w16 w16cex w16sdtdh w16du wp14">
   <w:p>
     <w:pPr>
       <w:pStyle w:val="Footer"/>
@@ -3708,7 +3674,7 @@
 </file>
 
 <file path=word/footer3.xml><?xml version="1.0" encoding="utf-8"?>
-<w:ftr xmlns:wpc="http://schemas.microsoft.com/office/word/2010/wordprocessingCanvas" xmlns:cx="http://schemas.microsoft.com/office/drawing/2014/chartex" xmlns:cx1="http://schemas.microsoft.com/office/drawing/2015/9/8/chartex" xmlns:cx2="http://schemas.microsoft.com/office/drawing/2015/10/21/chartex" xmlns:cx3="http://schemas.microsoft.com/office/drawing/2016/5/9/chartex" xmlns:cx4="http://schemas.microsoft.com/office/drawing/2016/5/10/chartex" xmlns:cx5="http://schemas.microsoft.com/office/drawing/2016/5/11/chartex" xmlns:cx6="http://schemas.microsoft.com/office/drawing/2016/5/12/chartex" xmlns:cx7="http://schemas.microsoft.com/office/drawing/2016/5/13/chartex" xmlns:cx8="http://schemas.microsoft.com/office/drawing/2016/5/14/chartex" xmlns:mc="http://schemas.openxmlformats.org/markup-compatibility/2006" xmlns:aink="http://schemas.microsoft.com/office/drawing/2016/ink" xmlns:am3d="http://schemas.microsoft.com/office/drawing/2017/model3d" xmlns:o="urn:schemas-microsoft-com:office:office" xmlns:r="http://schemas.openxmlformats.org/officeDocument/2006/relationships" xmlns:m="http://schemas.openxmlformats.org/officeDocument/2006/math" xmlns:v="urn:schemas-microsoft-com:vml" xmlns:wp14="http://schemas.microsoft.com/office/word/2010/wordprocessingDrawing" xmlns:wp="http://schemas.openxmlformats.org/drawingml/2006/wordprocessingDrawing" xmlns:w10="urn:schemas-microsoft-com:office:word" xmlns:w="http://schemas.openxmlformats.org/wordprocessingml/2006/main" xmlns:w14="http://schemas.microsoft.com/office/word/2010/wordml" xmlns:w15="http://schemas.microsoft.com/office/word/2012/wordml" xmlns:w16cid="http://schemas.microsoft.com/office/word/2016/wordml/cid" xmlns:w16se="http://schemas.microsoft.com/office/word/2015/wordml/symex" xmlns:wpg="http://schemas.microsoft.com/office/word/2010/wordprocessingGroup" xmlns:wpi="http://schemas.microsoft.com/office/word/2010/wordprocessingInk" xmlns:wne="http://schemas.microsoft.com/office/word/2006/wordml" xmlns:wps="http://schemas.microsoft.com/office/word/2010/wordprocessingShape" mc:Ignorable="w14 w15 w16se w16cid wp14">
+<w:ftr xmlns:wpc="http://schemas.microsoft.com/office/word/2010/wordprocessingCanvas" xmlns:cx="http://schemas.microsoft.com/office/drawing/2014/chartex" xmlns:cx1="http://schemas.microsoft.com/office/drawing/2015/9/8/chartex" xmlns:cx2="http://schemas.microsoft.com/office/drawing/2015/10/21/chartex" xmlns:cx3="http://schemas.microsoft.com/office/drawing/2016/5/9/chartex" xmlns:cx4="http://schemas.microsoft.com/office/drawing/2016/5/10/chartex" xmlns:cx5="http://schemas.microsoft.com/office/drawing/2016/5/11/chartex" xmlns:cx6="http://schemas.microsoft.com/office/drawing/2016/5/12/chartex" xmlns:cx7="http://schemas.microsoft.com/office/drawing/2016/5/13/chartex" xmlns:cx8="http://schemas.microsoft.com/office/drawing/2016/5/14/chartex" xmlns:mc="http://schemas.openxmlformats.org/markup-compatibility/2006" xmlns:aink="http://schemas.microsoft.com/office/drawing/2016/ink" xmlns:am3d="http://schemas.microsoft.com/office/drawing/2017/model3d" xmlns:o="urn:schemas-microsoft-com:office:office" xmlns:oel="http://schemas.microsoft.com/office/2019/extlst" xmlns:r="http://schemas.openxmlformats.org/officeDocument/2006/relationships" xmlns:m="http://schemas.openxmlformats.org/officeDocument/2006/math" xmlns:v="urn:schemas-microsoft-com:vml" xmlns:wp14="http://schemas.microsoft.com/office/word/2010/wordprocessingDrawing" xmlns:wp="http://schemas.openxmlformats.org/drawingml/2006/wordprocessingDrawing" xmlns:w10="urn:schemas-microsoft-com:office:word" xmlns:w="http://schemas.openxmlformats.org/wordprocessingml/2006/main" xmlns:w14="http://schemas.microsoft.com/office/word/2010/wordml" xmlns:w15="http://schemas.microsoft.com/office/word/2012/wordml" xmlns:w16cex="http://schemas.microsoft.com/office/word/2018/wordml/cex" xmlns:w16cid="http://schemas.microsoft.com/office/word/2016/wordml/cid" xmlns:w16="http://schemas.microsoft.com/office/word/2018/wordml" xmlns:w16du="http://schemas.microsoft.com/office/word/2023/wordml/word16du" xmlns:w16sdtdh="http://schemas.microsoft.com/office/word/2020/wordml/sdtdatahash" xmlns:w16se="http://schemas.microsoft.com/office/word/2015/wordml/symex" xmlns:wpg="http://schemas.microsoft.com/office/word/2010/wordprocessingGroup" xmlns:wpi="http://schemas.microsoft.com/office/word/2010/wordprocessingInk" xmlns:wne="http://schemas.microsoft.com/office/word/2006/wordml" xmlns:wps="http://schemas.microsoft.com/office/word/2010/wordprocessingShape" mc:Ignorable="w14 w15 w16se w16cid w16 w16cex w16sdtdh w16du wp14">
   <w:p>
     <w:pPr>
       <w:pStyle w:val="Footer"/>
@@ -3810,7 +3776,7 @@
 </file>
 
 <file path=word/footnotes.xml><?xml version="1.0" encoding="utf-8"?>
-<w:footnotes xmlns:wpc="http://schemas.microsoft.com/office/word/2010/wordprocessingCanvas" xmlns:cx="http://schemas.microsoft.com/office/drawing/2014/chartex" xmlns:cx1="http://schemas.microsoft.com/office/drawing/2015/9/8/chartex" xmlns:cx2="http://schemas.microsoft.com/office/drawing/2015/10/21/chartex" xmlns:cx3="http://schemas.microsoft.com/office/drawing/2016/5/9/chartex" xmlns:cx4="http://schemas.microsoft.com/office/drawing/2016/5/10/chartex" xmlns:cx5="http://schemas.microsoft.com/office/drawing/2016/5/11/chartex" xmlns:cx6="http://schemas.microsoft.com/office/drawing/2016/5/12/chartex" xmlns:cx7="http://schemas.microsoft.com/office/drawing/2016/5/13/chartex" xmlns:cx8="http://schemas.microsoft.com/office/drawing/2016/5/14/chartex" xmlns:mc="http://schemas.openxmlformats.org/markup-compatibility/2006" xmlns:aink="http://schemas.microsoft.com/office/drawing/2016/ink" xmlns:am3d="http://schemas.microsoft.com/office/drawing/2017/model3d" xmlns:o="urn:schemas-microsoft-com:office:office" xmlns:r="http://schemas.openxmlformats.org/officeDocument/2006/relationships" xmlns:m="http://schemas.openxmlformats.org/officeDocument/2006/math" xmlns:v="urn:schemas-microsoft-com:vml" xmlns:wp14="http://schemas.microsoft.com/office/word/2010/wordprocessingDrawing" xmlns:wp="http://schemas.openxmlformats.org/drawingml/2006/wordprocessingDrawing" xmlns:w10="urn:schemas-microsoft-com:office:word" xmlns:w="http://schemas.openxmlformats.org/wordprocessingml/2006/main" xmlns:w14="http://schemas.microsoft.com/office/word/2010/wordml" xmlns:w15="http://schemas.microsoft.com/office/word/2012/wordml" xmlns:w16cid="http://schemas.microsoft.com/office/word/2016/wordml/cid" xmlns:w16se="http://schemas.microsoft.com/office/word/2015/wordml/symex" xmlns:wpg="http://schemas.microsoft.com/office/word/2010/wordprocessingGroup" xmlns:wpi="http://schemas.microsoft.com/office/word/2010/wordprocessingInk" xmlns:wne="http://schemas.microsoft.com/office/word/2006/wordml" xmlns:wps="http://schemas.microsoft.com/office/word/2010/wordprocessingShape" mc:Ignorable="w14 w15 w16se w16cid wp14">
+<w:footnotes xmlns:wpc="http://schemas.microsoft.com/office/word/2010/wordprocessingCanvas" xmlns:cx="http://schemas.microsoft.com/office/drawing/2014/chartex" xmlns:cx1="http://schemas.microsoft.com/office/drawing/2015/9/8/chartex" xmlns:cx2="http://schemas.microsoft.com/office/drawing/2015/10/21/chartex" xmlns:cx3="http://schemas.microsoft.com/office/drawing/2016/5/9/chartex" xmlns:cx4="http://schemas.microsoft.com/office/drawing/2016/5/10/chartex" xmlns:cx5="http://schemas.microsoft.com/office/drawing/2016/5/11/chartex" xmlns:cx6="http://schemas.microsoft.com/office/drawing/2016/5/12/chartex" xmlns:cx7="http://schemas.microsoft.com/office/drawing/2016/5/13/chartex" xmlns:cx8="http://schemas.microsoft.com/office/drawing/2016/5/14/chartex" xmlns:mc="http://schemas.openxmlformats.org/markup-compatibility/2006" xmlns:aink="http://schemas.microsoft.com/office/drawing/2016/ink" xmlns:am3d="http://schemas.microsoft.com/office/drawing/2017/model3d" xmlns:o="urn:schemas-microsoft-com:office:office" xmlns:oel="http://schemas.microsoft.com/office/2019/extlst" xmlns:r="http://schemas.openxmlformats.org/officeDocument/2006/relationships" xmlns:m="http://schemas.openxmlformats.org/officeDocument/2006/math" xmlns:v="urn:schemas-microsoft-com:vml" xmlns:wp14="http://schemas.microsoft.com/office/word/2010/wordprocessingDrawing" xmlns:wp="http://schemas.openxmlformats.org/drawingml/2006/wordprocessingDrawing" xmlns:w10="urn:schemas-microsoft-com:office:word" xmlns:w="http://schemas.openxmlformats.org/wordprocessingml/2006/main" xmlns:w14="http://schemas.microsoft.com/office/word/2010/wordml" xmlns:w15="http://schemas.microsoft.com/office/word/2012/wordml" xmlns:w16cex="http://schemas.microsoft.com/office/word/2018/wordml/cex" xmlns:w16cid="http://schemas.microsoft.com/office/word/2016/wordml/cid" xmlns:w16="http://schemas.microsoft.com/office/word/2018/wordml" xmlns:w16du="http://schemas.microsoft.com/office/word/2023/wordml/word16du" xmlns:w16sdtdh="http://schemas.microsoft.com/office/word/2020/wordml/sdtdatahash" xmlns:w16se="http://schemas.microsoft.com/office/word/2015/wordml/symex" xmlns:wpg="http://schemas.microsoft.com/office/word/2010/wordprocessingGroup" xmlns:wpi="http://schemas.microsoft.com/office/word/2010/wordprocessingInk" xmlns:wne="http://schemas.microsoft.com/office/word/2006/wordml" xmlns:wps="http://schemas.microsoft.com/office/word/2010/wordprocessingShape" mc:Ignorable="w14 w15 w16se w16cid w16 w16cex w16sdtdh w16du wp14">
   <w:footnote w:type="separator" w:id="-1">
     <w:p>
       <w:r>
@@ -3829,7 +3795,7 @@
 </file>
 
 <file path=word/header1.xml><?xml version="1.0" encoding="utf-8"?>
-<w:hdr xmlns:wpc="http://schemas.microsoft.com/office/word/2010/wordprocessingCanvas" xmlns:cx="http://schemas.microsoft.com/office/drawing/2014/chartex" xmlns:cx1="http://schemas.microsoft.com/office/drawing/2015/9/8/chartex" xmlns:cx2="http://schemas.microsoft.com/office/drawing/2015/10/21/chartex" xmlns:cx3="http://schemas.microsoft.com/office/drawing/2016/5/9/chartex" xmlns:cx4="http://schemas.microsoft.com/office/drawing/2016/5/10/chartex" xmlns:cx5="http://schemas.microsoft.com/office/drawing/2016/5/11/chartex" xmlns:cx6="http://schemas.microsoft.com/office/drawing/2016/5/12/chartex" xmlns:cx7="http://schemas.microsoft.com/office/drawing/2016/5/13/chartex" xmlns:cx8="http://schemas.microsoft.com/office/drawing/2016/5/14/chartex" xmlns:mc="http://schemas.openxmlformats.org/markup-compatibility/2006" xmlns:aink="http://schemas.microsoft.com/office/drawing/2016/ink" xmlns:am3d="http://schemas.microsoft.com/office/drawing/2017/model3d" xmlns:o="urn:schemas-microsoft-com:office:office" xmlns:r="http://schemas.openxmlformats.org/officeDocument/2006/relationships" xmlns:m="http://schemas.openxmlformats.org/officeDocument/2006/math" xmlns:v="urn:schemas-microsoft-com:vml" xmlns:wp14="http://schemas.microsoft.com/office/word/2010/wordprocessingDrawing" xmlns:wp="http://schemas.openxmlformats.org/drawingml/2006/wordprocessingDrawing" xmlns:w10="urn:schemas-microsoft-com:office:word" xmlns:w="http://schemas.openxmlformats.org/wordprocessingml/2006/main" xmlns:w14="http://schemas.microsoft.com/office/word/2010/wordml" xmlns:w15="http://schemas.microsoft.com/office/word/2012/wordml" xmlns:w16cid="http://schemas.microsoft.com/office/word/2016/wordml/cid" xmlns:w16se="http://schemas.microsoft.com/office/word/2015/wordml/symex" xmlns:wpg="http://schemas.microsoft.com/office/word/2010/wordprocessingGroup" xmlns:wpi="http://schemas.microsoft.com/office/word/2010/wordprocessingInk" xmlns:wne="http://schemas.microsoft.com/office/word/2006/wordml" xmlns:wps="http://schemas.microsoft.com/office/word/2010/wordprocessingShape" mc:Ignorable="w14 w15 w16se w16cid wp14">
+<w:hdr xmlns:wpc="http://schemas.microsoft.com/office/word/2010/wordprocessingCanvas" xmlns:cx="http://schemas.microsoft.com/office/drawing/2014/chartex" xmlns:cx1="http://schemas.microsoft.com/office/drawing/2015/9/8/chartex" xmlns:cx2="http://schemas.microsoft.com/office/drawing/2015/10/21/chartex" xmlns:cx3="http://schemas.microsoft.com/office/drawing/2016/5/9/chartex" xmlns:cx4="http://schemas.microsoft.com/office/drawing/2016/5/10/chartex" xmlns:cx5="http://schemas.microsoft.com/office/drawing/2016/5/11/chartex" xmlns:cx6="http://schemas.microsoft.com/office/drawing/2016/5/12/chartex" xmlns:cx7="http://schemas.microsoft.com/office/drawing/2016/5/13/chartex" xmlns:cx8="http://schemas.microsoft.com/office/drawing/2016/5/14/chartex" xmlns:mc="http://schemas.openxmlformats.org/markup-compatibility/2006" xmlns:aink="http://schemas.microsoft.com/office/drawing/2016/ink" xmlns:am3d="http://schemas.microsoft.com/office/drawing/2017/model3d" xmlns:o="urn:schemas-microsoft-com:office:office" xmlns:oel="http://schemas.microsoft.com/office/2019/extlst" xmlns:r="http://schemas.openxmlformats.org/officeDocument/2006/relationships" xmlns:m="http://schemas.openxmlformats.org/officeDocument/2006/math" xmlns:v="urn:schemas-microsoft-com:vml" xmlns:wp14="http://schemas.microsoft.com/office/word/2010/wordprocessingDrawing" xmlns:wp="http://schemas.openxmlformats.org/drawingml/2006/wordprocessingDrawing" xmlns:w10="urn:schemas-microsoft-com:office:word" xmlns:w="http://schemas.openxmlformats.org/wordprocessingml/2006/main" xmlns:w14="http://schemas.microsoft.com/office/word/2010/wordml" xmlns:w15="http://schemas.microsoft.com/office/word/2012/wordml" xmlns:w16cex="http://schemas.microsoft.com/office/word/2018/wordml/cex" xmlns:w16cid="http://schemas.microsoft.com/office/word/2016/wordml/cid" xmlns:w16="http://schemas.microsoft.com/office/word/2018/wordml" xmlns:w16du="http://schemas.microsoft.com/office/word/2023/wordml/word16du" xmlns:w16sdtdh="http://schemas.microsoft.com/office/word/2020/wordml/sdtdatahash" xmlns:w16se="http://schemas.microsoft.com/office/word/2015/wordml/symex" xmlns:wpg="http://schemas.microsoft.com/office/word/2010/wordprocessingGroup" xmlns:wpi="http://schemas.microsoft.com/office/word/2010/wordprocessingInk" xmlns:wne="http://schemas.microsoft.com/office/word/2006/wordml" xmlns:wps="http://schemas.microsoft.com/office/word/2010/wordprocessingShape" mc:Ignorable="w14 w15 w16se w16cid w16 w16cex w16sdtdh w16du wp14">
   <w:p/>
   <w:p/>
   <w:p/>
@@ -3838,7 +3804,7 @@
 </file>
 
 <file path=word/header2.xml><?xml version="1.0" encoding="utf-8"?>
-<w:hdr xmlns:wpc="http://schemas.microsoft.com/office/word/2010/wordprocessingCanvas" xmlns:cx="http://schemas.microsoft.com/office/drawing/2014/chartex" xmlns:cx1="http://schemas.microsoft.com/office/drawing/2015/9/8/chartex" xmlns:cx2="http://schemas.microsoft.com/office/drawing/2015/10/21/chartex" xmlns:cx3="http://schemas.microsoft.com/office/drawing/2016/5/9/chartex" xmlns:cx4="http://schemas.microsoft.com/office/drawing/2016/5/10/chartex" xmlns:cx5="http://schemas.microsoft.com/office/drawing/2016/5/11/chartex" xmlns:cx6="http://schemas.microsoft.com/office/drawing/2016/5/12/chartex" xmlns:cx7="http://schemas.microsoft.com/office/drawing/2016/5/13/chartex" xmlns:cx8="http://schemas.microsoft.com/office/drawing/2016/5/14/chartex" xmlns:mc="http://schemas.openxmlformats.org/markup-compatibility/2006" xmlns:aink="http://schemas.microsoft.com/office/drawing/2016/ink" xmlns:am3d="http://schemas.microsoft.com/office/drawing/2017/model3d" xmlns:o="urn:schemas-microsoft-com:office:office" xmlns:r="http://schemas.openxmlformats.org/officeDocument/2006/relationships" xmlns:m="http://schemas.openxmlformats.org/officeDocument/2006/math" xmlns:v="urn:schemas-microsoft-com:vml" xmlns:wp14="http://schemas.microsoft.com/office/word/2010/wordprocessingDrawing" xmlns:wp="http://schemas.openxmlformats.org/drawingml/2006/wordprocessingDrawing" xmlns:w10="urn:schemas-microsoft-com:office:word" xmlns:w="http://schemas.openxmlformats.org/wordprocessingml/2006/main" xmlns:w14="http://schemas.microsoft.com/office/word/2010/wordml" xmlns:w15="http://schemas.microsoft.com/office/word/2012/wordml" xmlns:w16cid="http://schemas.microsoft.com/office/word/2016/wordml/cid" xmlns:w16se="http://schemas.microsoft.com/office/word/2015/wordml/symex" xmlns:wpg="http://schemas.microsoft.com/office/word/2010/wordprocessingGroup" xmlns:wpi="http://schemas.microsoft.com/office/word/2010/wordprocessingInk" xmlns:wne="http://schemas.microsoft.com/office/word/2006/wordml" xmlns:wps="http://schemas.microsoft.com/office/word/2010/wordprocessingShape" mc:Ignorable="w14 w15 w16se w16cid wp14">
+<w:hdr xmlns:wpc="http://schemas.microsoft.com/office/word/2010/wordprocessingCanvas" xmlns:cx="http://schemas.microsoft.com/office/drawing/2014/chartex" xmlns:cx1="http://schemas.microsoft.com/office/drawing/2015/9/8/chartex" xmlns:cx2="http://schemas.microsoft.com/office/drawing/2015/10/21/chartex" xmlns:cx3="http://schemas.microsoft.com/office/drawing/2016/5/9/chartex" xmlns:cx4="http://schemas.microsoft.com/office/drawing/2016/5/10/chartex" xmlns:cx5="http://schemas.microsoft.com/office/drawing/2016/5/11/chartex" xmlns:cx6="http://schemas.microsoft.com/office/drawing/2016/5/12/chartex" xmlns:cx7="http://schemas.microsoft.com/office/drawing/2016/5/13/chartex" xmlns:cx8="http://schemas.microsoft.com/office/drawing/2016/5/14/chartex" xmlns:mc="http://schemas.openxmlformats.org/markup-compatibility/2006" xmlns:aink="http://schemas.microsoft.com/office/drawing/2016/ink" xmlns:am3d="http://schemas.microsoft.com/office/drawing/2017/model3d" xmlns:o="urn:schemas-microsoft-com:office:office" xmlns:oel="http://schemas.microsoft.com/office/2019/extlst" xmlns:r="http://schemas.openxmlformats.org/officeDocument/2006/relationships" xmlns:m="http://schemas.openxmlformats.org/officeDocument/2006/math" xmlns:v="urn:schemas-microsoft-com:vml" xmlns:wp14="http://schemas.microsoft.com/office/word/2010/wordprocessingDrawing" xmlns:wp="http://schemas.openxmlformats.org/drawingml/2006/wordprocessingDrawing" xmlns:w10="urn:schemas-microsoft-com:office:word" xmlns:w="http://schemas.openxmlformats.org/wordprocessingml/2006/main" xmlns:w14="http://schemas.microsoft.com/office/word/2010/wordml" xmlns:w15="http://schemas.microsoft.com/office/word/2012/wordml" xmlns:w16cex="http://schemas.microsoft.com/office/word/2018/wordml/cex" xmlns:w16cid="http://schemas.microsoft.com/office/word/2016/wordml/cid" xmlns:w16="http://schemas.microsoft.com/office/word/2018/wordml" xmlns:w16du="http://schemas.microsoft.com/office/word/2023/wordml/word16du" xmlns:w16sdtdh="http://schemas.microsoft.com/office/word/2020/wordml/sdtdatahash" xmlns:w16se="http://schemas.microsoft.com/office/word/2015/wordml/symex" xmlns:wpg="http://schemas.microsoft.com/office/word/2010/wordprocessingGroup" xmlns:wpi="http://schemas.microsoft.com/office/word/2010/wordprocessingInk" xmlns:wne="http://schemas.microsoft.com/office/word/2006/wordml" xmlns:wps="http://schemas.microsoft.com/office/word/2010/wordprocessingShape" mc:Ignorable="w14 w15 w16se w16cid w16 w16cex w16sdtdh w16du wp14">
   <w:p>
     <w:pPr>
       <w:pStyle w:val="Header"/>
@@ -3848,7 +3814,7 @@
 </file>
 
 <file path=word/header3.xml><?xml version="1.0" encoding="utf-8"?>
-<w:hdr xmlns:wpc="http://schemas.microsoft.com/office/word/2010/wordprocessingCanvas" xmlns:cx="http://schemas.microsoft.com/office/drawing/2014/chartex" xmlns:cx1="http://schemas.microsoft.com/office/drawing/2015/9/8/chartex" xmlns:cx2="http://schemas.microsoft.com/office/drawing/2015/10/21/chartex" xmlns:cx3="http://schemas.microsoft.com/office/drawing/2016/5/9/chartex" xmlns:cx4="http://schemas.microsoft.com/office/drawing/2016/5/10/chartex" xmlns:cx5="http://schemas.microsoft.com/office/drawing/2016/5/11/chartex" xmlns:cx6="http://schemas.microsoft.com/office/drawing/2016/5/12/chartex" xmlns:cx7="http://schemas.microsoft.com/office/drawing/2016/5/13/chartex" xmlns:cx8="http://schemas.microsoft.com/office/drawing/2016/5/14/chartex" xmlns:mc="http://schemas.openxmlformats.org/markup-compatibility/2006" xmlns:aink="http://schemas.microsoft.com/office/drawing/2016/ink" xmlns:am3d="http://schemas.microsoft.com/office/drawing/2017/model3d" xmlns:o="urn:schemas-microsoft-com:office:office" xmlns:r="http://schemas.openxmlformats.org/officeDocument/2006/relationships" xmlns:m="http://schemas.openxmlformats.org/officeDocument/2006/math" xmlns:v="urn:schemas-microsoft-com:vml" xmlns:wp14="http://schemas.microsoft.com/office/word/2010/wordprocessingDrawing" xmlns:wp="http://schemas.openxmlformats.org/drawingml/2006/wordprocessingDrawing" xmlns:w10="urn:schemas-microsoft-com:office:word" xmlns:w="http://schemas.openxmlformats.org/wordprocessingml/2006/main" xmlns:w14="http://schemas.microsoft.com/office/word/2010/wordml" xmlns:w15="http://schemas.microsoft.com/office/word/2012/wordml" xmlns:w16cid="http://schemas.microsoft.com/office/word/2016/wordml/cid" xmlns:w16se="http://schemas.microsoft.com/office/word/2015/wordml/symex" xmlns:wpg="http://schemas.microsoft.com/office/word/2010/wordprocessingGroup" xmlns:wpi="http://schemas.microsoft.com/office/word/2010/wordprocessingInk" xmlns:wne="http://schemas.microsoft.com/office/word/2006/wordml" xmlns:wps="http://schemas.microsoft.com/office/word/2010/wordprocessingShape" mc:Ignorable="w14 w15 w16se w16cid wp14">
+<w:hdr xmlns:wpc="http://schemas.microsoft.com/office/word/2010/wordprocessingCanvas" xmlns:cx="http://schemas.microsoft.com/office/drawing/2014/chartex" xmlns:cx1="http://schemas.microsoft.com/office/drawing/2015/9/8/chartex" xmlns:cx2="http://schemas.microsoft.com/office/drawing/2015/10/21/chartex" xmlns:cx3="http://schemas.microsoft.com/office/drawing/2016/5/9/chartex" xmlns:cx4="http://schemas.microsoft.com/office/drawing/2016/5/10/chartex" xmlns:cx5="http://schemas.microsoft.com/office/drawing/2016/5/11/chartex" xmlns:cx6="http://schemas.microsoft.com/office/drawing/2016/5/12/chartex" xmlns:cx7="http://schemas.microsoft.com/office/drawing/2016/5/13/chartex" xmlns:cx8="http://schemas.microsoft.com/office/drawing/2016/5/14/chartex" xmlns:mc="http://schemas.openxmlformats.org/markup-compatibility/2006" xmlns:aink="http://schemas.microsoft.com/office/drawing/2016/ink" xmlns:am3d="http://schemas.microsoft.com/office/drawing/2017/model3d" xmlns:o="urn:schemas-microsoft-com:office:office" xmlns:oel="http://schemas.microsoft.com/office/2019/extlst" xmlns:r="http://schemas.openxmlformats.org/officeDocument/2006/relationships" xmlns:m="http://schemas.openxmlformats.org/officeDocument/2006/math" xmlns:v="urn:schemas-microsoft-com:vml" xmlns:wp14="http://schemas.microsoft.com/office/word/2010/wordprocessingDrawing" xmlns:wp="http://schemas.openxmlformats.org/drawingml/2006/wordprocessingDrawing" xmlns:w10="urn:schemas-microsoft-com:office:word" xmlns:w="http://schemas.openxmlformats.org/wordprocessingml/2006/main" xmlns:w14="http://schemas.microsoft.com/office/word/2010/wordml" xmlns:w15="http://schemas.microsoft.com/office/word/2012/wordml" xmlns:w16cex="http://schemas.microsoft.com/office/word/2018/wordml/cex" xmlns:w16cid="http://schemas.microsoft.com/office/word/2016/wordml/cid" xmlns:w16="http://schemas.microsoft.com/office/word/2018/wordml" xmlns:w16du="http://schemas.microsoft.com/office/word/2023/wordml/word16du" xmlns:w16sdtdh="http://schemas.microsoft.com/office/word/2020/wordml/sdtdatahash" xmlns:w16se="http://schemas.microsoft.com/office/word/2015/wordml/symex" xmlns:wpg="http://schemas.microsoft.com/office/word/2010/wordprocessingGroup" xmlns:wpi="http://schemas.microsoft.com/office/word/2010/wordprocessingInk" xmlns:wne="http://schemas.microsoft.com/office/word/2006/wordml" xmlns:wps="http://schemas.microsoft.com/office/word/2010/wordprocessingShape" mc:Ignorable="w14 w15 w16se w16cid w16 w16cex w16sdtdh w16du wp14">
   <w:p>
     <w:pPr>
       <w:pStyle w:val="Header"/>
@@ -3858,7 +3824,7 @@
 </file>
 
 <file path=word/numbering.xml><?xml version="1.0" encoding="utf-8"?>
-<w:numbering xmlns:wpc="http://schemas.microsoft.com/office/word/2010/wordprocessingCanvas" xmlns:cx="http://schemas.microsoft.com/office/drawing/2014/chartex" xmlns:cx1="http://schemas.microsoft.com/office/drawing/2015/9/8/chartex" xmlns:cx2="http://schemas.microsoft.com/office/drawing/2015/10/21/chartex" xmlns:cx3="http://schemas.microsoft.com/office/drawing/2016/5/9/chartex" xmlns:cx4="http://schemas.microsoft.com/office/drawing/2016/5/10/chartex" xmlns:cx5="http://schemas.microsoft.com/office/drawing/2016/5/11/chartex" xmlns:cx6="http://schemas.microsoft.com/office/drawing/2016/5/12/chartex" xmlns:cx7="http://schemas.microsoft.com/office/drawing/2016/5/13/chartex" xmlns:cx8="http://schemas.microsoft.com/office/drawing/2016/5/14/chartex" xmlns:mc="http://schemas.openxmlformats.org/markup-compatibility/2006" xmlns:aink="http://schemas.microsoft.com/office/drawing/2016/ink" xmlns:am3d="http://schemas.microsoft.com/office/drawing/2017/model3d" xmlns:o="urn:schemas-microsoft-com:office:office" xmlns:r="http://schemas.openxmlformats.org/officeDocument/2006/relationships" xmlns:m="http://schemas.openxmlformats.org/officeDocument/2006/math" xmlns:v="urn:schemas-microsoft-com:vml" xmlns:wp14="http://schemas.microsoft.com/office/word/2010/wordprocessingDrawing" xmlns:wp="http://schemas.openxmlformats.org/drawingml/2006/wordprocessingDrawing" xmlns:w10="urn:schemas-microsoft-com:office:word" xmlns:w="http://schemas.openxmlformats.org/wordprocessingml/2006/main" xmlns:w14="http://schemas.microsoft.com/office/word/2010/wordml" xmlns:w15="http://schemas.microsoft.com/office/word/2012/wordml" xmlns:w16cid="http://schemas.microsoft.com/office/word/2016/wordml/cid" xmlns:w16se="http://schemas.microsoft.com/office/word/2015/wordml/symex" xmlns:wpg="http://schemas.microsoft.com/office/word/2010/wordprocessingGroup" xmlns:wpi="http://schemas.microsoft.com/office/word/2010/wordprocessingInk" xmlns:wne="http://schemas.microsoft.com/office/word/2006/wordml" xmlns:wps="http://schemas.microsoft.com/office/word/2010/wordprocessingShape" mc:Ignorable="w14 w15 w16se w16cid wp14">
+<w:numbering xmlns:wpc="http://schemas.microsoft.com/office/word/2010/wordprocessingCanvas" xmlns:cx="http://schemas.microsoft.com/office/drawing/2014/chartex" xmlns:cx1="http://schemas.microsoft.com/office/drawing/2015/9/8/chartex" xmlns:cx2="http://schemas.microsoft.com/office/drawing/2015/10/21/chartex" xmlns:cx3="http://schemas.microsoft.com/office/drawing/2016/5/9/chartex" xmlns:cx4="http://schemas.microsoft.com/office/drawing/2016/5/10/chartex" xmlns:cx5="http://schemas.microsoft.com/office/drawing/2016/5/11/chartex" xmlns:cx6="http://schemas.microsoft.com/office/drawing/2016/5/12/chartex" xmlns:cx7="http://schemas.microsoft.com/office/drawing/2016/5/13/chartex" xmlns:cx8="http://schemas.microsoft.com/office/drawing/2016/5/14/chartex" xmlns:mc="http://schemas.openxmlformats.org/markup-compatibility/2006" xmlns:aink="http://schemas.microsoft.com/office/drawing/2016/ink" xmlns:am3d="http://schemas.microsoft.com/office/drawing/2017/model3d" xmlns:o="urn:schemas-microsoft-com:office:office" xmlns:oel="http://schemas.microsoft.com/office/2019/extlst" xmlns:r="http://schemas.openxmlformats.org/officeDocument/2006/relationships" xmlns:m="http://schemas.openxmlformats.org/officeDocument/2006/math" xmlns:v="urn:schemas-microsoft-com:vml" xmlns:wp14="http://schemas.microsoft.com/office/word/2010/wordprocessingDrawing" xmlns:wp="http://schemas.openxmlformats.org/drawingml/2006/wordprocessingDrawing" xmlns:w10="urn:schemas-microsoft-com:office:word" xmlns:w="http://schemas.openxmlformats.org/wordprocessingml/2006/main" xmlns:w14="http://schemas.microsoft.com/office/word/2010/wordml" xmlns:w15="http://schemas.microsoft.com/office/word/2012/wordml" xmlns:w16cex="http://schemas.microsoft.com/office/word/2018/wordml/cex" xmlns:w16cid="http://schemas.microsoft.com/office/word/2016/wordml/cid" xmlns:w16="http://schemas.microsoft.com/office/word/2018/wordml" xmlns:w16du="http://schemas.microsoft.com/office/word/2023/wordml/word16du" xmlns:w16sdtdh="http://schemas.microsoft.com/office/word/2020/wordml/sdtdatahash" xmlns:w16se="http://schemas.microsoft.com/office/word/2015/wordml/symex" xmlns:wpg="http://schemas.microsoft.com/office/word/2010/wordprocessingGroup" xmlns:wpi="http://schemas.microsoft.com/office/word/2010/wordprocessingInk" xmlns:wne="http://schemas.microsoft.com/office/word/2006/wordml" xmlns:wps="http://schemas.microsoft.com/office/word/2010/wordprocessingShape" mc:Ignorable="w14 w15 w16se w16cid w16 w16cex w16sdtdh w16du wp14">
   <w:abstractNum w:abstractNumId="0" w15:restartNumberingAfterBreak="0">
     <w:nsid w:val="FFFFFF7C"/>
     <w:multiLevelType w:val="singleLevel"/>
@@ -4752,65 +4718,65 @@
       </w:rPr>
     </w:lvl>
   </w:abstractNum>
-  <w:num w:numId="1">
+  <w:num w:numId="1" w16cid:durableId="2143963326">
     <w:abstractNumId w:val="13"/>
   </w:num>
-  <w:num w:numId="2">
+  <w:num w:numId="2" w16cid:durableId="471101757">
     <w:abstractNumId w:val="13"/>
   </w:num>
-  <w:num w:numId="3">
+  <w:num w:numId="3" w16cid:durableId="389427156">
     <w:abstractNumId w:val="13"/>
   </w:num>
-  <w:num w:numId="4">
+  <w:num w:numId="4" w16cid:durableId="1376660577">
     <w:abstractNumId w:val="13"/>
   </w:num>
-  <w:num w:numId="5">
+  <w:num w:numId="5" w16cid:durableId="277221269">
     <w:abstractNumId w:val="9"/>
   </w:num>
-  <w:num w:numId="6">
+  <w:num w:numId="6" w16cid:durableId="612632669">
     <w:abstractNumId w:val="10"/>
   </w:num>
-  <w:num w:numId="7">
+  <w:num w:numId="7" w16cid:durableId="1188523596">
     <w:abstractNumId w:val="11"/>
   </w:num>
-  <w:num w:numId="8">
+  <w:num w:numId="8" w16cid:durableId="861480965">
     <w:abstractNumId w:val="14"/>
   </w:num>
-  <w:num w:numId="9">
+  <w:num w:numId="9" w16cid:durableId="842819009">
     <w:abstractNumId w:val="7"/>
   </w:num>
-  <w:num w:numId="10">
+  <w:num w:numId="10" w16cid:durableId="1991014264">
     <w:abstractNumId w:val="6"/>
   </w:num>
-  <w:num w:numId="11">
+  <w:num w:numId="11" w16cid:durableId="1384912785">
     <w:abstractNumId w:val="5"/>
   </w:num>
-  <w:num w:numId="12">
+  <w:num w:numId="12" w16cid:durableId="1430544395">
     <w:abstractNumId w:val="4"/>
   </w:num>
-  <w:num w:numId="13">
+  <w:num w:numId="13" w16cid:durableId="1846549631">
     <w:abstractNumId w:val="8"/>
   </w:num>
-  <w:num w:numId="14">
+  <w:num w:numId="14" w16cid:durableId="670983110">
     <w:abstractNumId w:val="3"/>
   </w:num>
-  <w:num w:numId="15">
+  <w:num w:numId="15" w16cid:durableId="781918143">
     <w:abstractNumId w:val="2"/>
   </w:num>
-  <w:num w:numId="16">
+  <w:num w:numId="16" w16cid:durableId="536088554">
     <w:abstractNumId w:val="1"/>
   </w:num>
-  <w:num w:numId="17">
+  <w:num w:numId="17" w16cid:durableId="1060439799">
     <w:abstractNumId w:val="0"/>
   </w:num>
-  <w:num w:numId="18">
+  <w:num w:numId="18" w16cid:durableId="888490449">
     <w:abstractNumId w:val="12"/>
   </w:num>
 </w:numbering>
 </file>
 
 <file path=word/styles.xml><?xml version="1.0" encoding="utf-8"?>
-<w:styles xmlns:mc="http://schemas.openxmlformats.org/markup-compatibility/2006" xmlns:r="http://schemas.openxmlformats.org/officeDocument/2006/relationships" xmlns:w="http://schemas.openxmlformats.org/wordprocessingml/2006/main" xmlns:w14="http://schemas.microsoft.com/office/word/2010/wordml" xmlns:w15="http://schemas.microsoft.com/office/word/2012/wordml" xmlns:w16cid="http://schemas.microsoft.com/office/word/2016/wordml/cid" xmlns:w16se="http://schemas.microsoft.com/office/word/2015/wordml/symex" mc:Ignorable="w14 w15 w16se w16cid">
+<w:styles xmlns:mc="http://schemas.openxmlformats.org/markup-compatibility/2006" xmlns:r="http://schemas.openxmlformats.org/officeDocument/2006/relationships" xmlns:w="http://schemas.openxmlformats.org/wordprocessingml/2006/main" xmlns:w14="http://schemas.microsoft.com/office/word/2010/wordml" xmlns:w15="http://schemas.microsoft.com/office/word/2012/wordml" xmlns:w16cex="http://schemas.microsoft.com/office/word/2018/wordml/cex" xmlns:w16cid="http://schemas.microsoft.com/office/word/2016/wordml/cid" xmlns:w16="http://schemas.microsoft.com/office/word/2018/wordml" xmlns:w16du="http://schemas.microsoft.com/office/word/2023/wordml/word16du" xmlns:w16sdtdh="http://schemas.microsoft.com/office/word/2020/wordml/sdtdatahash" xmlns:w16se="http://schemas.microsoft.com/office/word/2015/wordml/symex" mc:Ignorable="w14 w15 w16se w16cid w16 w16cex w16sdtdh w16du">
   <w:docDefaults>
     <w:rPrDefault>
       <w:rPr>
@@ -4820,7 +4786,7 @@
     </w:rPrDefault>
     <w:pPrDefault/>
   </w:docDefaults>
-  <w:latentStyles w:defLockedState="0" w:defUIPriority="0" w:defSemiHidden="0" w:defUnhideWhenUsed="0" w:defQFormat="0" w:count="375">
+  <w:latentStyles w:defLockedState="0" w:defUIPriority="0" w:defSemiHidden="0" w:defUnhideWhenUsed="0" w:defQFormat="0" w:count="376">
     <w:lsdException w:name="Normal" w:qFormat="1"/>
     <w:lsdException w:name="heading 1" w:qFormat="1"/>
     <w:lsdException w:name="heading 2" w:qFormat="1"/>
@@ -5102,6 +5068,7 @@
     <w:lsdException w:name="Smart Hyperlink" w:semiHidden="1" w:uiPriority="99" w:unhideWhenUsed="1"/>
     <w:lsdException w:name="Hashtag" w:semiHidden="1" w:uiPriority="99" w:unhideWhenUsed="1"/>
     <w:lsdException w:name="Unresolved Mention" w:semiHidden="1" w:uiPriority="99" w:unhideWhenUsed="1"/>
+    <w:lsdException w:name="Smart Link" w:semiHidden="1" w:uiPriority="99" w:unhideWhenUsed="1"/>
   </w:latentStyles>
   <w:style w:type="paragraph" w:default="1" w:styleId="Normal">
     <w:name w:val="Normal"/>
